--- a/loginApplication/loginApplication/documentOutput/TEMPattendAnnualClinic.docx
+++ b/loginApplication/loginApplication/documentOutput/TEMPattendAnnualClinic.docx
@@ -462,7 +462,7 @@
           <w:sz w:val="20"/>
           <w:szCs w:val="20"/>
         </w:rPr>
-        <w:t>2019</w:t>
+        <w:t>9999</w:t>
       </w:r>
       <w:r>
         <w:rPr>
@@ -480,7 +480,7 @@
           <w:sz w:val="20"/>
           <w:szCs w:val="20"/>
         </w:rPr>
-        <w:t>Flu Clinic</w:t>
+        <w:t>Asthma Clinic</w:t>
       </w:r>
       <w:r>
         <w:rPr>
@@ -570,7 +570,7 @@
           <w:sz w:val="20"/>
           <w:szCs w:val="20"/>
         </w:rPr>
-        <w:t>16/12/2019</w:t>
+        <w:t>10/07/2019</w:t>
       </w:r>
     </w:p>
     <w:p>
@@ -641,7 +641,7 @@
           <w:sz w:val="20"/>
           <w:szCs w:val="20"/>
         </w:rPr>
-        <w:t>Mrs J Testington (RN)</w:t>
+        <w:t>Mrs J Smith</w:t>
       </w:r>
       <w:bookmarkStart w:id="0" w:name="_GoBack"/>
       <w:bookmarkEnd w:id="0"/>
